--- a/Rapports/Mission 1/RapportClient-Groupe2.docx
+++ b/Rapports/Mission 1/RapportClient-Groupe2.docx
@@ -15,34 +15,8 @@
       </w:r>
     </w:p>
     <w:p>
-      <w:pPr>
-        <w:rPr>
-          <w:lang w:val="en-GB"/>
-        </w:rPr>
-      </w:pPr>
-      <w:r>
-        <w:rPr>
-          <w:lang w:val="en-GB"/>
-        </w:rPr>
-        <w:t xml:space="preserve">Crenier Amaury                                                                                                        </w:t>
-      </w:r>
-      <w:r>
-        <w:rPr>
-          <w:lang w:val="en-GB"/>
-        </w:rPr>
-        <w:t xml:space="preserve">         </w:t>
-      </w:r>
-      <w:r>
-        <w:rPr>
-          <w:lang w:val="en-GB"/>
-        </w:rPr>
-        <w:t>Van Den Schr</w:t>
-      </w:r>
-      <w:r>
-        <w:rPr>
-          <w:lang w:val="en-GB"/>
-        </w:rPr>
-        <w:t>ieck V.</w:t>
+      <w:r>
+        <w:t>Crenier Amaury                                                                                                                 Van Den Schrieck V.</w:t>
       </w:r>
     </w:p>
     <w:p>
@@ -186,7 +160,21 @@
           <w:sz w:val="24"/>
           <w:szCs w:val="24"/>
         </w:rPr>
-        <w:t>WoodyToys, fabriquant de jouets en bois de manière artisanale souhaite remplacer ses vieux serveurs pour mettre en place une nouvelle infrastructure d’hébergement de ses services informatiques.</w:t>
+        <w:t xml:space="preserve">WoodyToys, </w:t>
+      </w:r>
+      <w:r>
+        <w:rPr>
+          <w:sz w:val="24"/>
+          <w:szCs w:val="24"/>
+        </w:rPr>
+        <w:t>fabricant</w:t>
+      </w:r>
+      <w:r>
+        <w:rPr>
+          <w:sz w:val="24"/>
+          <w:szCs w:val="24"/>
+        </w:rPr>
+        <w:t xml:space="preserve"> de jouets en bois de manière artisanale souhaite remplacer ses vieux serveurs pour mettre en place une nouvelle infrastructure d’hébergement de ses services informatiques.</w:t>
       </w:r>
     </w:p>
     <w:p>
@@ -321,7 +309,21 @@
           <w:sz w:val="24"/>
           <w:szCs w:val="24"/>
         </w:rPr>
-        <w:t>Un service mail doit être mis en place afin de communiquer au sein de l’entreprise et avec l’extérieur. Il y a d’une part les adresses mail des employés (nom.prenomoodytoys.be) et d’autre part des adresses générique</w:t>
+        <w:t>Un service mail doit être mis en place afin de communiquer au sein de l’entreprise et avec l’extérieur. Il y a d’une part les adresses mail des employés (nom.prenom</w:t>
+      </w:r>
+      <w:r>
+        <w:rPr>
+          <w:sz w:val="24"/>
+          <w:szCs w:val="24"/>
+        </w:rPr>
+        <w:t>@</w:t>
+      </w:r>
+      <w:r>
+        <w:rPr>
+          <w:sz w:val="24"/>
+          <w:szCs w:val="24"/>
+        </w:rPr>
+        <w:t>oodytoys.be) et d’autre part des adresses générique</w:t>
       </w:r>
       <w:r>
         <w:rPr>
@@ -838,7 +840,43 @@
           <w:sz w:val="24"/>
           <w:szCs w:val="24"/>
         </w:rPr>
-        <w:t>Une autre solution est Nginx qui est plus performant pour les sites statiques mais qui est égal lorsque l’on se dirige vers du dynamique. Une grosse différence est la gestion des modules qui est dynamique pour Apache alors que pour Nginx</w:t>
+        <w:t>Une autre solution est Nginx qui est plus performant pour les sites statiques mais qui est égal lorsque l’on se dirige vers du dynamique</w:t>
+      </w:r>
+      <w:r>
+        <w:rPr>
+          <w:sz w:val="24"/>
+          <w:szCs w:val="24"/>
+        </w:rPr>
+        <w:t xml:space="preserve"> (</w:t>
+      </w:r>
+      <w:r>
+        <w:rPr>
+          <w:rFonts w:ascii="Arial" w:hAnsi="Arial" w:cs="Arial"/>
+          <w:color w:val="555858"/>
+          <w:spacing w:val="8"/>
+          <w:sz w:val="21"/>
+          <w:szCs w:val="21"/>
+          <w:shd w:val="clear" w:color="auto" w:fill="FFFFFF"/>
+        </w:rPr>
+        <w:t>benchmark de 2015 http://www.speedemy.com/apache-vs-nginx-2015/</w:t>
+      </w:r>
+      <w:r>
+        <w:rPr>
+          <w:rFonts w:ascii="Arial" w:hAnsi="Arial" w:cs="Arial"/>
+          <w:color w:val="555858"/>
+          <w:spacing w:val="8"/>
+          <w:sz w:val="21"/>
+          <w:szCs w:val="21"/>
+          <w:shd w:val="clear" w:color="auto" w:fill="FFFFFF"/>
+        </w:rPr>
+        <w:t>)</w:t>
+      </w:r>
+      <w:r>
+        <w:rPr>
+          <w:sz w:val="24"/>
+          <w:szCs w:val="24"/>
+        </w:rPr>
+        <w:t>. Une grosse différence est la gestion des modules qui est dynamique pour Apache alors que pour Nginx</w:t>
       </w:r>
       <w:r>
         <w:rPr>
@@ -861,8 +899,6 @@
         </w:rPr>
         <w:t>s</w:t>
       </w:r>
-      <w:bookmarkStart w:id="0" w:name="_GoBack"/>
-      <w:bookmarkEnd w:id="0"/>
       <w:r>
         <w:rPr>
           <w:sz w:val="24"/>
@@ -979,6 +1015,22 @@
       </w:r>
     </w:p>
     <w:p/>
+    <w:p/>
+    <w:p>
+      <w:r>
+        <w:t>Sources :</w:t>
+      </w:r>
+    </w:p>
+    <w:p>
+      <w:r>
+        <w:t>https://www.supinfo.com/articles/single/5509-apac</w:t>
+      </w:r>
+      <w:bookmarkStart w:id="0" w:name="_GoBack"/>
+      <w:bookmarkEnd w:id="0"/>
+      <w:r>
+        <w:t>he-vs-nginx</w:t>
+      </w:r>
+    </w:p>
     <w:p/>
     <w:sectPr>
       <w:pgSz w:w="11906" w:h="16838"/>
@@ -1473,6 +1525,7 @@
     <w:lsdException w:name="HTML Sample" w:semiHidden="1" w:unhideWhenUsed="1"/>
     <w:lsdException w:name="HTML Typewriter" w:semiHidden="1" w:unhideWhenUsed="1"/>
     <w:lsdException w:name="HTML Variable" w:semiHidden="1" w:unhideWhenUsed="1"/>
+    <w:lsdException w:name="Normal Table" w:semiHidden="1" w:unhideWhenUsed="1"/>
     <w:lsdException w:name="annotation subject" w:semiHidden="1" w:unhideWhenUsed="1"/>
     <w:lsdException w:name="No List" w:semiHidden="1" w:unhideWhenUsed="1"/>
     <w:lsdException w:name="Outline List 1" w:semiHidden="1" w:unhideWhenUsed="1"/>
@@ -1518,9 +1571,11 @@
     <w:lsdException w:name="Table Subtle 1" w:semiHidden="1" w:unhideWhenUsed="1"/>
     <w:lsdException w:name="Table Subtle 2" w:semiHidden="1" w:unhideWhenUsed="1"/>
     <w:lsdException w:name="Table Web 1" w:semiHidden="1" w:unhideWhenUsed="1"/>
+    <w:lsdException w:name="Table Web 2" w:semiHidden="1" w:unhideWhenUsed="1"/>
     <w:lsdException w:name="Table Web 3" w:semiHidden="1" w:unhideWhenUsed="1"/>
     <w:lsdException w:name="Balloon Text" w:semiHidden="1" w:unhideWhenUsed="1"/>
     <w:lsdException w:name="Table Grid" w:uiPriority="39"/>
+    <w:lsdException w:name="Table Theme" w:semiHidden="1" w:unhideWhenUsed="1"/>
     <w:lsdException w:name="Placeholder Text" w:semiHidden="1"/>
     <w:lsdException w:name="No Spacing" w:uiPriority="1" w:qFormat="1"/>
     <w:lsdException w:name="Light Shading" w:uiPriority="60"/>
@@ -2111,7 +2166,7 @@
 </file>
 
 <file path=customXml/itemProps1.xml><?xml version="1.0" encoding="utf-8"?>
-<ds:datastoreItem xmlns:ds="http://schemas.openxmlformats.org/officeDocument/2006/customXml" ds:itemID="{45E496CC-A55D-4893-90E4-A8EE1BB24EEC}">
+<ds:datastoreItem xmlns:ds="http://schemas.openxmlformats.org/officeDocument/2006/customXml" ds:itemID="{1523272D-A2B8-494B-8172-DA6A93E60F45}">
   <ds:schemaRefs>
     <ds:schemaRef ds:uri="http://schemas.openxmlformats.org/officeDocument/2006/bibliography"/>
   </ds:schemaRefs>
